--- a/Index_template.docx
+++ b/Index_template.docx
@@ -219,15 +219,13 @@
         </w:rPr>
         <w:t xml:space="preserve">                 </w:t>
       </w:r>
-      <w:proofErr w:type="spellStart"/>
       <w:r>
         <w:rPr>
           <w:rFonts w:asciiTheme="minorHAnsi" w:hAnsiTheme="minorHAnsi" w:cstheme="minorHAnsi"/>
           <w:b/>
         </w:rPr>
-        <w:t>Resondents</w:t>
-      </w:r>
-      <w:proofErr w:type="spellEnd"/>
+        <w:t>Respondents</w:t>
+      </w:r>
       <w:r>
         <w:rPr>
           <w:rFonts w:asciiTheme="minorHAnsi" w:hAnsiTheme="minorHAnsi" w:cstheme="minorHAnsi"/>
@@ -395,14 +393,29 @@
         <w:rPr>
           <w:rFonts w:asciiTheme="minorHAnsi" w:hAnsiTheme="minorHAnsi" w:cstheme="minorHAnsi"/>
         </w:rPr>
-        <w:t>Petition                    -1</w:t>
-      </w:r>
-    </w:p>
-    <w:p>
-      <w:pPr>
-        <w:tabs>
-          <w:tab w:val="left" w:pos="2010"/>
-        </w:tabs>
+        <w:t>Petition                    -</w:t>
+      </w:r>
+      <w:r>
+        <w:rPr>
+          <w:rFonts w:asciiTheme="minorHAnsi" w:hAnsiTheme="minorHAnsi" w:cstheme="minorHAnsi"/>
+        </w:rPr>
+        <w:t>(</w:t>
+      </w:r>
+      <w:r>
+        <w:rPr>
+          <w:rFonts w:asciiTheme="minorHAnsi" w:hAnsiTheme="minorHAnsi" w:cstheme="minorHAnsi"/>
+        </w:rPr>
+        <w:t>1</w:t>
+      </w:r>
+      <w:r>
+        <w:rPr>
+          <w:rFonts w:asciiTheme="minorHAnsi" w:hAnsiTheme="minorHAnsi" w:cstheme="minorHAnsi"/>
+        </w:rPr>
+        <w:t>+3)</w:t>
+      </w:r>
+    </w:p>
+    <w:p>
+      <w:pPr>
         <w:rPr>
           <w:rFonts w:asciiTheme="minorHAnsi" w:hAnsiTheme="minorHAnsi" w:cstheme="minorHAnsi"/>
         </w:rPr>
@@ -414,22 +427,20 @@
           <w:ilvl w:val="0"/>
           <w:numId w:val="1"/>
         </w:numPr>
-        <w:tabs>
-          <w:tab w:val="left" w:pos="2010"/>
-        </w:tabs>
-        <w:rPr>
-          <w:rFonts w:asciiTheme="minorHAnsi" w:hAnsiTheme="minorHAnsi" w:cstheme="minorHAnsi"/>
-        </w:rPr>
-      </w:pPr>
-      <w:r>
-        <w:rPr>
-          <w:rFonts w:asciiTheme="minorHAnsi" w:hAnsiTheme="minorHAnsi" w:cstheme="minorHAnsi"/>
-        </w:rPr>
-        <w:t>Copy                       - 2</w:t>
-      </w:r>
-    </w:p>
-    <w:p>
-      <w:pPr>
+        <w:rPr>
+          <w:rFonts w:asciiTheme="minorHAnsi" w:hAnsiTheme="minorHAnsi" w:cstheme="minorHAnsi"/>
+        </w:rPr>
+      </w:pPr>
+      <w:r>
+        <w:rPr>
+          <w:rFonts w:asciiTheme="minorHAnsi" w:hAnsiTheme="minorHAnsi" w:cstheme="minorHAnsi"/>
+        </w:rPr>
+        <w:t>Vakkalath               -1</w:t>
+      </w:r>
+    </w:p>
+    <w:p>
+      <w:pPr>
+        <w:pStyle w:val="ListParagraph"/>
         <w:rPr>
           <w:rFonts w:asciiTheme="minorHAnsi" w:hAnsiTheme="minorHAnsi" w:cstheme="minorHAnsi"/>
         </w:rPr>
@@ -445,19 +456,11 @@
           <w:rFonts w:asciiTheme="minorHAnsi" w:hAnsiTheme="minorHAnsi" w:cstheme="minorHAnsi"/>
         </w:rPr>
       </w:pPr>
-      <w:proofErr w:type="spellStart"/>
-      <w:r>
-        <w:rPr>
-          <w:rFonts w:asciiTheme="minorHAnsi" w:hAnsiTheme="minorHAnsi" w:cstheme="minorHAnsi"/>
-        </w:rPr>
-        <w:t>Vakkalath</w:t>
-      </w:r>
-      <w:proofErr w:type="spellEnd"/>
-      <w:r>
-        <w:rPr>
-          <w:rFonts w:asciiTheme="minorHAnsi" w:hAnsiTheme="minorHAnsi" w:cstheme="minorHAnsi"/>
-        </w:rPr>
-        <w:t xml:space="preserve">               -1</w:t>
+      <w:r>
+        <w:rPr>
+          <w:rFonts w:asciiTheme="minorHAnsi" w:hAnsiTheme="minorHAnsi" w:cstheme="minorHAnsi"/>
+        </w:rPr>
+        <w:t>Process Memo        -1</w:t>
       </w:r>
     </w:p>
     <w:p>
@@ -482,32 +485,19 @@
         <w:rPr>
           <w:rFonts w:asciiTheme="minorHAnsi" w:hAnsiTheme="minorHAnsi" w:cstheme="minorHAnsi"/>
         </w:rPr>
-        <w:t>Process Memo        -1</w:t>
-      </w:r>
-    </w:p>
-    <w:p>
-      <w:pPr>
-        <w:pStyle w:val="ListParagraph"/>
-        <w:rPr>
-          <w:rFonts w:asciiTheme="minorHAnsi" w:hAnsiTheme="minorHAnsi" w:cstheme="minorHAnsi"/>
-        </w:rPr>
-      </w:pPr>
-    </w:p>
-    <w:p>
-      <w:pPr>
-        <w:numPr>
-          <w:ilvl w:val="0"/>
-          <w:numId w:val="1"/>
-        </w:numPr>
-        <w:rPr>
-          <w:rFonts w:asciiTheme="minorHAnsi" w:hAnsiTheme="minorHAnsi" w:cstheme="minorHAnsi"/>
-        </w:rPr>
-      </w:pPr>
-      <w:r>
-        <w:rPr>
-          <w:rFonts w:asciiTheme="minorHAnsi" w:hAnsiTheme="minorHAnsi" w:cstheme="minorHAnsi"/>
-        </w:rPr>
-        <w:t>Notice Form           - (3+2)</w:t>
+        <w:t>Notice Form           - (</w:t>
+      </w:r>
+      <w:r>
+        <w:rPr>
+          <w:rFonts w:asciiTheme="minorHAnsi" w:hAnsiTheme="minorHAnsi" w:cstheme="minorHAnsi"/>
+        </w:rPr>
+        <w:t>2</w:t>
+      </w:r>
+      <w:r>
+        <w:rPr>
+          <w:rFonts w:asciiTheme="minorHAnsi" w:hAnsiTheme="minorHAnsi" w:cstheme="minorHAnsi"/>
+        </w:rPr>
+        <w:t>+2)</w:t>
       </w:r>
     </w:p>
     <w:p>

--- a/Index_template.docx
+++ b/Index_template.docx
@@ -431,11 +431,31 @@
           <w:rFonts w:asciiTheme="minorHAnsi" w:hAnsiTheme="minorHAnsi" w:cstheme="minorHAnsi"/>
         </w:rPr>
       </w:pPr>
-      <w:r>
-        <w:rPr>
-          <w:rFonts w:asciiTheme="minorHAnsi" w:hAnsiTheme="minorHAnsi" w:cstheme="minorHAnsi"/>
-        </w:rPr>
-        <w:t>Vakkalath               -1</w:t>
+      <w:proofErr w:type="spellStart"/>
+      <w:r>
+        <w:rPr>
+          <w:rFonts w:asciiTheme="minorHAnsi" w:hAnsiTheme="minorHAnsi" w:cstheme="minorHAnsi"/>
+        </w:rPr>
+        <w:t>Vakkalath</w:t>
+      </w:r>
+      <w:proofErr w:type="spellEnd"/>
+      <w:r>
+        <w:rPr>
+          <w:rFonts w:asciiTheme="minorHAnsi" w:hAnsiTheme="minorHAnsi" w:cstheme="minorHAnsi"/>
+        </w:rPr>
+        <w:t xml:space="preserve">             </w:t>
+      </w:r>
+      <w:r>
+        <w:rPr>
+          <w:rFonts w:asciiTheme="minorHAnsi" w:hAnsiTheme="minorHAnsi" w:cstheme="minorHAnsi"/>
+        </w:rPr>
+        <w:t xml:space="preserve"> </w:t>
+      </w:r>
+      <w:r>
+        <w:rPr>
+          <w:rFonts w:asciiTheme="minorHAnsi" w:hAnsiTheme="minorHAnsi" w:cstheme="minorHAnsi"/>
+        </w:rPr>
+        <w:t xml:space="preserve">  -1</w:t>
       </w:r>
     </w:p>
     <w:p>
@@ -522,7 +542,7 @@
         <w:rPr>
           <w:rFonts w:asciiTheme="minorHAnsi" w:hAnsiTheme="minorHAnsi" w:cstheme="minorHAnsi"/>
         </w:rPr>
-        <w:t xml:space="preserve">Documents              </w:t>
+        <w:t xml:space="preserve">Documents             </w:t>
       </w:r>
       <w:r>
         <w:rPr>
@@ -615,6 +635,24 @@
     </w:p>
     <w:p>
       <w:pPr>
+        <w:rPr>
+          <w:rFonts w:asciiTheme="minorHAnsi" w:hAnsiTheme="minorHAnsi" w:cstheme="minorHAnsi"/>
+        </w:rPr>
+      </w:pPr>
+    </w:p>
+    <w:p>
+      <w:pPr>
+        <w:spacing w:line="360" w:lineRule="auto"/>
+        <w:ind w:left="5040" w:firstLine="720"/>
+        <w:rPr>
+          <w:rFonts w:asciiTheme="minorHAnsi" w:hAnsiTheme="minorHAnsi" w:cstheme="minorHAnsi"/>
+        </w:rPr>
+      </w:pPr>
+    </w:p>
+    <w:p>
+      <w:pPr>
+        <w:spacing w:line="360" w:lineRule="auto"/>
+        <w:ind w:left="5040" w:firstLine="720"/>
         <w:rPr>
           <w:rFonts w:asciiTheme="minorHAnsi" w:hAnsiTheme="minorHAnsi" w:cstheme="minorHAnsi"/>
         </w:rPr>
@@ -672,26 +710,6 @@
           <w:bCs/>
         </w:rPr>
         <w:t xml:space="preserve">               (COUNSEL FOR THE PETITIONER)</w:t>
-      </w:r>
-    </w:p>
-    <w:p>
-      <w:pPr>
-        <w:rPr>
-          <w:rFonts w:asciiTheme="minorHAnsi" w:hAnsiTheme="minorHAnsi" w:cstheme="minorHAnsi"/>
-        </w:rPr>
-      </w:pPr>
-    </w:p>
-    <w:p>
-      <w:pPr>
-        <w:rPr>
-          <w:rFonts w:asciiTheme="minorHAnsi" w:hAnsiTheme="minorHAnsi" w:cstheme="minorHAnsi"/>
-        </w:rPr>
-      </w:pPr>
-      <w:r>
-        <w:rPr>
-          <w:rFonts w:asciiTheme="minorHAnsi" w:hAnsiTheme="minorHAnsi" w:cstheme="minorHAnsi"/>
-        </w:rPr>
-        <w:t xml:space="preserve">                                                                                        Presented on</w:t>
       </w:r>
     </w:p>
     <w:p>
@@ -965,6 +983,145 @@
           <w:rFonts w:asciiTheme="minorHAnsi" w:hAnsiTheme="minorHAnsi" w:cstheme="minorHAnsi"/>
         </w:rPr>
       </w:pPr>
+    </w:p>
+    <w:p>
+      <w:pPr>
+        <w:rPr>
+          <w:rFonts w:asciiTheme="minorHAnsi" w:hAnsiTheme="minorHAnsi" w:cstheme="minorHAnsi"/>
+        </w:rPr>
+      </w:pPr>
+    </w:p>
+    <w:p>
+      <w:pPr>
+        <w:rPr>
+          <w:rFonts w:asciiTheme="minorHAnsi" w:hAnsiTheme="minorHAnsi" w:cstheme="minorHAnsi"/>
+        </w:rPr>
+      </w:pPr>
+    </w:p>
+    <w:p>
+      <w:pPr>
+        <w:rPr>
+          <w:rFonts w:asciiTheme="minorHAnsi" w:hAnsiTheme="minorHAnsi" w:cstheme="minorHAnsi"/>
+        </w:rPr>
+      </w:pPr>
+    </w:p>
+    <w:p>
+      <w:pPr>
+        <w:rPr>
+          <w:rFonts w:asciiTheme="minorHAnsi" w:hAnsiTheme="minorHAnsi" w:cstheme="minorHAnsi"/>
+        </w:rPr>
+      </w:pPr>
+    </w:p>
+    <w:p>
+      <w:pPr>
+        <w:rPr>
+          <w:rFonts w:asciiTheme="minorHAnsi" w:hAnsiTheme="minorHAnsi" w:cstheme="minorHAnsi"/>
+        </w:rPr>
+      </w:pPr>
+    </w:p>
+    <w:p>
+      <w:pPr>
+        <w:rPr>
+          <w:rFonts w:asciiTheme="minorHAnsi" w:hAnsiTheme="minorHAnsi" w:cstheme="minorHAnsi"/>
+        </w:rPr>
+      </w:pPr>
+    </w:p>
+    <w:p>
+      <w:pPr>
+        <w:rPr>
+          <w:rFonts w:asciiTheme="minorHAnsi" w:hAnsiTheme="minorHAnsi" w:cstheme="minorHAnsi"/>
+        </w:rPr>
+      </w:pPr>
+    </w:p>
+    <w:p>
+      <w:pPr>
+        <w:rPr>
+          <w:rFonts w:asciiTheme="minorHAnsi" w:hAnsiTheme="minorHAnsi" w:cstheme="minorHAnsi"/>
+        </w:rPr>
+      </w:pPr>
+    </w:p>
+    <w:p>
+      <w:pPr>
+        <w:rPr>
+          <w:rFonts w:asciiTheme="minorHAnsi" w:hAnsiTheme="minorHAnsi" w:cstheme="minorHAnsi"/>
+        </w:rPr>
+      </w:pPr>
+    </w:p>
+    <w:p>
+      <w:pPr>
+        <w:rPr>
+          <w:rFonts w:asciiTheme="minorHAnsi" w:hAnsiTheme="minorHAnsi" w:cstheme="minorHAnsi"/>
+        </w:rPr>
+      </w:pPr>
+    </w:p>
+    <w:p>
+      <w:pPr>
+        <w:rPr>
+          <w:rFonts w:asciiTheme="minorHAnsi" w:hAnsiTheme="minorHAnsi" w:cstheme="minorHAnsi"/>
+        </w:rPr>
+      </w:pPr>
+    </w:p>
+    <w:p>
+      <w:pPr>
+        <w:rPr>
+          <w:rFonts w:asciiTheme="minorHAnsi" w:hAnsiTheme="minorHAnsi" w:cstheme="minorHAnsi"/>
+        </w:rPr>
+      </w:pPr>
+      <w:r>
+        <w:rPr>
+          <w:rFonts w:asciiTheme="minorHAnsi" w:hAnsiTheme="minorHAnsi" w:cstheme="minorHAnsi"/>
+        </w:rPr>
+        <w:t>Presented on</w:t>
+      </w:r>
+    </w:p>
+    <w:p>
+      <w:pPr>
+        <w:rPr>
+          <w:rFonts w:asciiTheme="minorHAnsi" w:hAnsiTheme="minorHAnsi" w:cstheme="minorHAnsi"/>
+        </w:rPr>
+      </w:pPr>
+    </w:p>
+    <w:p>
+      <w:pPr>
+        <w:rPr>
+          <w:rFonts w:asciiTheme="minorHAnsi" w:hAnsiTheme="minorHAnsi" w:cstheme="minorHAnsi"/>
+        </w:rPr>
+      </w:pPr>
+    </w:p>
+    <w:p>
+      <w:pPr>
+        <w:rPr>
+          <w:rFonts w:asciiTheme="minorHAnsi" w:hAnsiTheme="minorHAnsi" w:cstheme="minorHAnsi"/>
+        </w:rPr>
+      </w:pPr>
+    </w:p>
+    <w:p>
+      <w:pPr>
+        <w:rPr>
+          <w:rFonts w:asciiTheme="minorHAnsi" w:hAnsiTheme="minorHAnsi" w:cstheme="minorHAnsi"/>
+        </w:rPr>
+      </w:pPr>
+    </w:p>
+    <w:p>
+      <w:pPr>
+        <w:rPr>
+          <w:rFonts w:asciiTheme="minorHAnsi" w:hAnsiTheme="minorHAnsi" w:cstheme="minorHAnsi"/>
+        </w:rPr>
+      </w:pPr>
+    </w:p>
+    <w:p>
+      <w:pPr>
+        <w:rPr>
+          <w:rFonts w:asciiTheme="minorHAnsi" w:hAnsiTheme="minorHAnsi" w:cstheme="minorHAnsi"/>
+        </w:rPr>
+      </w:pPr>
+    </w:p>
+    <w:p>
+      <w:pPr>
+        <w:rPr>
+          <w:rFonts w:asciiTheme="minorHAnsi" w:hAnsiTheme="minorHAnsi" w:cstheme="minorHAnsi"/>
+        </w:rPr>
+      </w:pPr>
       <w:r>
         <w:rPr>
           <w:rFonts w:asciiTheme="minorHAnsi" w:hAnsiTheme="minorHAnsi" w:cstheme="minorHAnsi"/>
@@ -1153,13 +1310,6 @@
           <w:rFonts w:asciiTheme="minorHAnsi" w:hAnsiTheme="minorHAnsi" w:cstheme="minorHAnsi"/>
         </w:rPr>
       </w:pPr>
-    </w:p>
-    <w:p>
-      <w:pPr>
-        <w:rPr>
-          <w:rFonts w:asciiTheme="minorHAnsi" w:hAnsiTheme="minorHAnsi" w:cstheme="minorHAnsi"/>
-        </w:rPr>
-      </w:pPr>
       <w:r>
         <w:rPr>
           <w:rFonts w:asciiTheme="minorHAnsi" w:hAnsiTheme="minorHAnsi" w:cstheme="minorHAnsi"/>
@@ -1184,26 +1334,6 @@
         </w:rPr>
         <w:tab/>
       </w:r>
-      <w:r>
-        <w:rPr>
-          <w:rFonts w:asciiTheme="minorHAnsi" w:hAnsiTheme="minorHAnsi" w:cstheme="minorHAnsi"/>
-        </w:rPr>
-        <w:tab/>
-      </w:r>
-    </w:p>
-    <w:p>
-      <w:pPr>
-        <w:rPr>
-          <w:rFonts w:asciiTheme="minorHAnsi" w:hAnsiTheme="minorHAnsi" w:cstheme="minorHAnsi"/>
-        </w:rPr>
-      </w:pPr>
-    </w:p>
-    <w:p>
-      <w:pPr>
-        <w:rPr>
-          <w:rFonts w:asciiTheme="minorHAnsi" w:hAnsiTheme="minorHAnsi" w:cstheme="minorHAnsi"/>
-        </w:rPr>
-      </w:pPr>
     </w:p>
     <w:p>
       <w:pPr>
@@ -1313,61 +1443,83 @@
           <w:rFonts w:asciiTheme="minorHAnsi" w:hAnsiTheme="minorHAnsi" w:cstheme="minorHAnsi"/>
         </w:rPr>
       </w:pPr>
-      <w:r>
-        <w:rPr>
-          <w:rFonts w:asciiTheme="minorHAnsi" w:hAnsiTheme="minorHAnsi" w:cstheme="minorHAnsi"/>
-        </w:rPr>
-        <w:tab/>
-      </w:r>
-      <w:r>
-        <w:rPr>
-          <w:rFonts w:asciiTheme="minorHAnsi" w:hAnsiTheme="minorHAnsi" w:cstheme="minorHAnsi"/>
-        </w:rPr>
-        <w:tab/>
-      </w:r>
-      <w:r>
-        <w:rPr>
-          <w:rFonts w:asciiTheme="minorHAnsi" w:hAnsiTheme="minorHAnsi" w:cstheme="minorHAnsi"/>
-        </w:rPr>
-        <w:tab/>
-      </w:r>
-      <w:r>
-        <w:rPr>
-          <w:rFonts w:asciiTheme="minorHAnsi" w:hAnsiTheme="minorHAnsi" w:cstheme="minorHAnsi"/>
-        </w:rPr>
-        <w:tab/>
-      </w:r>
-      <w:r>
-        <w:rPr>
-          <w:rFonts w:asciiTheme="minorHAnsi" w:hAnsiTheme="minorHAnsi" w:cstheme="minorHAnsi"/>
-        </w:rPr>
-        <w:tab/>
-      </w:r>
-      <w:r>
-        <w:rPr>
-          <w:rFonts w:asciiTheme="minorHAnsi" w:hAnsiTheme="minorHAnsi" w:cstheme="minorHAnsi"/>
-        </w:rPr>
-        <w:tab/>
-      </w:r>
-      <w:r>
-        <w:rPr>
-          <w:rFonts w:asciiTheme="minorHAnsi" w:hAnsiTheme="minorHAnsi" w:cstheme="minorHAnsi"/>
-        </w:rPr>
-        <w:tab/>
-      </w:r>
-      <w:r>
-        <w:rPr>
-          <w:rFonts w:asciiTheme="minorHAnsi" w:hAnsiTheme="minorHAnsi" w:cstheme="minorHAnsi"/>
-        </w:rPr>
-        <w:tab/>
-        <w:t xml:space="preserve">   </w:t>
-      </w:r>
-      <w:r>
-        <w:rPr>
-          <w:rFonts w:asciiTheme="minorHAnsi" w:hAnsiTheme="minorHAnsi" w:cstheme="minorHAnsi"/>
-        </w:rPr>
-        <w:tab/>
-      </w:r>
+    </w:p>
+    <w:p>
+      <w:pPr>
+        <w:rPr>
+          <w:rFonts w:asciiTheme="minorHAnsi" w:hAnsiTheme="minorHAnsi" w:cstheme="minorHAnsi"/>
+        </w:rPr>
+      </w:pPr>
+    </w:p>
+    <w:p>
+      <w:pPr>
+        <w:rPr>
+          <w:rFonts w:asciiTheme="minorHAnsi" w:hAnsiTheme="minorHAnsi" w:cstheme="minorHAnsi"/>
+        </w:rPr>
+      </w:pPr>
+    </w:p>
+    <w:p>
+      <w:pPr>
+        <w:rPr>
+          <w:rFonts w:asciiTheme="minorHAnsi" w:hAnsiTheme="minorHAnsi" w:cstheme="minorHAnsi"/>
+        </w:rPr>
+      </w:pPr>
+    </w:p>
+    <w:p>
+      <w:pPr>
+        <w:rPr>
+          <w:rFonts w:asciiTheme="minorHAnsi" w:hAnsiTheme="minorHAnsi" w:cstheme="minorHAnsi"/>
+        </w:rPr>
+      </w:pPr>
+    </w:p>
+    <w:p>
+      <w:pPr>
+        <w:rPr>
+          <w:rFonts w:asciiTheme="minorHAnsi" w:hAnsiTheme="minorHAnsi" w:cstheme="minorHAnsi"/>
+        </w:rPr>
+      </w:pPr>
+    </w:p>
+    <w:p>
+      <w:pPr>
+        <w:rPr>
+          <w:rFonts w:asciiTheme="minorHAnsi" w:hAnsiTheme="minorHAnsi" w:cstheme="minorHAnsi"/>
+        </w:rPr>
+      </w:pPr>
+    </w:p>
+    <w:p>
+      <w:pPr>
+        <w:rPr>
+          <w:rFonts w:asciiTheme="minorHAnsi" w:hAnsiTheme="minorHAnsi" w:cstheme="minorHAnsi"/>
+        </w:rPr>
+      </w:pPr>
+    </w:p>
+    <w:p>
+      <w:pPr>
+        <w:rPr>
+          <w:rFonts w:asciiTheme="minorHAnsi" w:hAnsiTheme="minorHAnsi" w:cstheme="minorHAnsi"/>
+        </w:rPr>
+      </w:pPr>
+    </w:p>
+    <w:p>
+      <w:pPr>
+        <w:rPr>
+          <w:rFonts w:asciiTheme="minorHAnsi" w:hAnsiTheme="minorHAnsi" w:cstheme="minorHAnsi"/>
+        </w:rPr>
+      </w:pPr>
+    </w:p>
+    <w:p>
+      <w:pPr>
+        <w:rPr>
+          <w:rFonts w:asciiTheme="minorHAnsi" w:hAnsiTheme="minorHAnsi" w:cstheme="minorHAnsi"/>
+        </w:rPr>
+      </w:pPr>
+    </w:p>
+    <w:p>
+      <w:pPr>
+        <w:rPr>
+          <w:rFonts w:asciiTheme="minorHAnsi" w:hAnsiTheme="minorHAnsi" w:cstheme="minorHAnsi"/>
+        </w:rPr>
+      </w:pPr>
     </w:p>
     <w:p>
       <w:pPr>
@@ -1422,6 +1574,20 @@
           <w:pgSz w:w="11907" w:h="16839" w:code="9"/>
           <w:pgMar w:top="1872" w:right="1440" w:bottom="1440" w:left="1800" w:header="720" w:footer="720" w:gutter="0"/>
           <w:cols w:num="2" w:space="720"/>
+          <w:docGrid w:linePitch="360"/>
+        </w:sectPr>
+      </w:pPr>
+    </w:p>
+    <w:p>
+      <w:pPr>
+        <w:rPr>
+          <w:rFonts w:asciiTheme="minorHAnsi" w:hAnsiTheme="minorHAnsi" w:cstheme="minorHAnsi"/>
+        </w:rPr>
+        <w:sectPr>
+          <w:type w:val="continuous"/>
+          <w:pgSz w:w="11907" w:h="16839" w:code="9"/>
+          <w:pgMar w:top="1872" w:right="1440" w:bottom="1440" w:left="1800" w:header="720" w:footer="720" w:gutter="0"/>
+          <w:cols w:space="720"/>
           <w:docGrid w:linePitch="360"/>
         </w:sectPr>
       </w:pPr>

--- a/Index_template.docx
+++ b/Index_template.docx
@@ -158,13 +158,6 @@
           <w:rFonts w:asciiTheme="minorHAnsi" w:hAnsiTheme="minorHAnsi" w:cstheme="minorHAnsi"/>
           <w:b/>
         </w:rPr>
-        <w:t xml:space="preserve">                  </w:t>
-      </w:r>
-      <w:r>
-        <w:rPr>
-          <w:rFonts w:asciiTheme="minorHAnsi" w:hAnsiTheme="minorHAnsi" w:cstheme="minorHAnsi"/>
-          <w:b/>
-        </w:rPr>
         <w:t>Petitioner</w:t>
       </w:r>
       <w:r>
@@ -212,13 +205,6 @@
           <w:rFonts w:asciiTheme="minorHAnsi" w:hAnsiTheme="minorHAnsi" w:cstheme="minorHAnsi"/>
         </w:rPr>
       </w:pPr>
-      <w:r>
-        <w:rPr>
-          <w:rFonts w:asciiTheme="minorHAnsi" w:hAnsiTheme="minorHAnsi" w:cstheme="minorHAnsi"/>
-          <w:b/>
-        </w:rPr>
-        <w:t xml:space="preserve">                 </w:t>
-      </w:r>
       <w:r>
         <w:rPr>
           <w:rFonts w:asciiTheme="minorHAnsi" w:hAnsiTheme="minorHAnsi" w:cstheme="minorHAnsi"/>
@@ -393,7 +379,25 @@
         <w:rPr>
           <w:rFonts w:asciiTheme="minorHAnsi" w:hAnsiTheme="minorHAnsi" w:cstheme="minorHAnsi"/>
         </w:rPr>
-        <w:t>Petition                    -</w:t>
+        <w:t>Petition</w:t>
+      </w:r>
+      <w:r>
+        <w:rPr>
+          <w:rFonts w:asciiTheme="minorHAnsi" w:hAnsiTheme="minorHAnsi" w:cstheme="minorHAnsi"/>
+        </w:rPr>
+        <w:tab/>
+      </w:r>
+      <w:r>
+        <w:rPr>
+          <w:rFonts w:asciiTheme="minorHAnsi" w:hAnsiTheme="minorHAnsi" w:cstheme="minorHAnsi"/>
+        </w:rPr>
+        <w:tab/>
+      </w:r>
+      <w:r>
+        <w:rPr>
+          <w:rFonts w:asciiTheme="minorHAnsi" w:hAnsiTheme="minorHAnsi" w:cstheme="minorHAnsi"/>
+        </w:rPr>
+        <w:t>-</w:t>
       </w:r>
       <w:r>
         <w:rPr>
@@ -443,19 +447,19 @@
         <w:rPr>
           <w:rFonts w:asciiTheme="minorHAnsi" w:hAnsiTheme="minorHAnsi" w:cstheme="minorHAnsi"/>
         </w:rPr>
-        <w:t xml:space="preserve">             </w:t>
-      </w:r>
-      <w:r>
-        <w:rPr>
-          <w:rFonts w:asciiTheme="minorHAnsi" w:hAnsiTheme="minorHAnsi" w:cstheme="minorHAnsi"/>
-        </w:rPr>
-        <w:t xml:space="preserve"> </w:t>
-      </w:r>
-      <w:r>
-        <w:rPr>
-          <w:rFonts w:asciiTheme="minorHAnsi" w:hAnsiTheme="minorHAnsi" w:cstheme="minorHAnsi"/>
-        </w:rPr>
-        <w:t xml:space="preserve">  -1</w:t>
+        <w:tab/>
+      </w:r>
+      <w:r>
+        <w:rPr>
+          <w:rFonts w:asciiTheme="minorHAnsi" w:hAnsiTheme="minorHAnsi" w:cstheme="minorHAnsi"/>
+        </w:rPr>
+        <w:tab/>
+      </w:r>
+      <w:r>
+        <w:rPr>
+          <w:rFonts w:asciiTheme="minorHAnsi" w:hAnsiTheme="minorHAnsi" w:cstheme="minorHAnsi"/>
+        </w:rPr>
+        <w:t>-1</w:t>
       </w:r>
     </w:p>
     <w:p>
@@ -480,7 +484,19 @@
         <w:rPr>
           <w:rFonts w:asciiTheme="minorHAnsi" w:hAnsiTheme="minorHAnsi" w:cstheme="minorHAnsi"/>
         </w:rPr>
-        <w:t>Process Memo        -1</w:t>
+        <w:t>Process Memo</w:t>
+      </w:r>
+      <w:r>
+        <w:rPr>
+          <w:rFonts w:asciiTheme="minorHAnsi" w:hAnsiTheme="minorHAnsi" w:cstheme="minorHAnsi"/>
+        </w:rPr>
+        <w:tab/>
+      </w:r>
+      <w:r>
+        <w:rPr>
+          <w:rFonts w:asciiTheme="minorHAnsi" w:hAnsiTheme="minorHAnsi" w:cstheme="minorHAnsi"/>
+        </w:rPr>
+        <w:t>-1</w:t>
       </w:r>
     </w:p>
     <w:p>
@@ -505,7 +521,25 @@
         <w:rPr>
           <w:rFonts w:asciiTheme="minorHAnsi" w:hAnsiTheme="minorHAnsi" w:cstheme="minorHAnsi"/>
         </w:rPr>
-        <w:t>Notice Form           - (</w:t>
+        <w:t>Notice Form</w:t>
+      </w:r>
+      <w:r>
+        <w:rPr>
+          <w:rFonts w:asciiTheme="minorHAnsi" w:hAnsiTheme="minorHAnsi" w:cstheme="minorHAnsi"/>
+        </w:rPr>
+        <w:tab/>
+      </w:r>
+      <w:r>
+        <w:rPr>
+          <w:rFonts w:asciiTheme="minorHAnsi" w:hAnsiTheme="minorHAnsi" w:cstheme="minorHAnsi"/>
+        </w:rPr>
+        <w:tab/>
+      </w:r>
+      <w:r>
+        <w:rPr>
+          <w:rFonts w:asciiTheme="minorHAnsi" w:hAnsiTheme="minorHAnsi" w:cstheme="minorHAnsi"/>
+        </w:rPr>
+        <w:t>-(</w:t>
       </w:r>
       <w:r>
         <w:rPr>
@@ -542,13 +576,25 @@
         <w:rPr>
           <w:rFonts w:asciiTheme="minorHAnsi" w:hAnsiTheme="minorHAnsi" w:cstheme="minorHAnsi"/>
         </w:rPr>
-        <w:t xml:space="preserve">Documents             </w:t>
-      </w:r>
-      <w:r>
-        <w:rPr>
-          <w:rFonts w:asciiTheme="minorHAnsi" w:hAnsiTheme="minorHAnsi" w:cstheme="minorHAnsi"/>
-        </w:rPr>
-        <w:t>- 1</w:t>
+        <w:t>Documents</w:t>
+      </w:r>
+      <w:r>
+        <w:rPr>
+          <w:rFonts w:asciiTheme="minorHAnsi" w:hAnsiTheme="minorHAnsi" w:cstheme="minorHAnsi"/>
+        </w:rPr>
+        <w:tab/>
+      </w:r>
+      <w:r>
+        <w:rPr>
+          <w:rFonts w:asciiTheme="minorHAnsi" w:hAnsiTheme="minorHAnsi" w:cstheme="minorHAnsi"/>
+        </w:rPr>
+        <w:tab/>
+      </w:r>
+      <w:r>
+        <w:rPr>
+          <w:rFonts w:asciiTheme="minorHAnsi" w:hAnsiTheme="minorHAnsi" w:cstheme="minorHAnsi"/>
+        </w:rPr>
+        <w:t>-1</w:t>
       </w:r>
     </w:p>
     <w:p>
